--- a/மதரஸா போட்டிகள் pdf4.docx
+++ b/மதரஸா போட்டிகள் pdf4.docx
@@ -1274,7 +1274,24 @@
           <w:tcPr>
             <w:tcW w:w="2551" w:type="dxa"/>
           </w:tcPr>
-          <w:p/>
+          <w:p>
+            <w:pPr>
+              <w:jc w:val="center"/>
+              <w:rPr>
+                <w:sz w:val="32"/>
+                <w:szCs w:val="32"/>
+              </w:rPr>
+            </w:pPr>
+            <w:proofErr w:type="spellStart"/>
+            <w:r>
+              <w:rPr>
+                <w:sz w:val="32"/>
+                <w:szCs w:val="32"/>
+              </w:rPr>
+              <w:t>Himna</w:t>
+            </w:r>
+            <w:proofErr w:type="spellEnd"/>
+          </w:p>
         </w:tc>
         <w:tc>
           <w:tcPr>
@@ -1345,7 +1362,22 @@
           <w:tcPr>
             <w:tcW w:w="2551" w:type="dxa"/>
           </w:tcPr>
-          <w:p/>
+          <w:p>
+            <w:pPr>
+              <w:jc w:val="center"/>
+              <w:rPr>
+                <w:sz w:val="32"/>
+                <w:szCs w:val="32"/>
+              </w:rPr>
+            </w:pPr>
+            <w:r>
+              <w:rPr>
+                <w:sz w:val="32"/>
+                <w:szCs w:val="32"/>
+              </w:rPr>
+              <w:t>Rihana</w:t>
+            </w:r>
+          </w:p>
         </w:tc>
         <w:tc>
           <w:tcPr>
@@ -1516,7 +1548,22 @@
           <w:tcPr>
             <w:tcW w:w="2551" w:type="dxa"/>
           </w:tcPr>
-          <w:p/>
+          <w:p>
+            <w:pPr>
+              <w:jc w:val="center"/>
+              <w:rPr>
+                <w:sz w:val="32"/>
+                <w:szCs w:val="32"/>
+              </w:rPr>
+            </w:pPr>
+            <w:r>
+              <w:rPr>
+                <w:sz w:val="32"/>
+                <w:szCs w:val="32"/>
+              </w:rPr>
+              <w:t>Muhsin</w:t>
+            </w:r>
+          </w:p>
         </w:tc>
         <w:tc>
           <w:tcPr>
@@ -1594,7 +1641,22 @@
           <w:tcPr>
             <w:tcW w:w="2551" w:type="dxa"/>
           </w:tcPr>
-          <w:p/>
+          <w:p>
+            <w:pPr>
+              <w:jc w:val="center"/>
+              <w:rPr>
+                <w:sz w:val="32"/>
+                <w:szCs w:val="32"/>
+              </w:rPr>
+            </w:pPr>
+            <w:r>
+              <w:rPr>
+                <w:sz w:val="32"/>
+                <w:szCs w:val="32"/>
+              </w:rPr>
+              <w:t>Hilman</w:t>
+            </w:r>
+          </w:p>
         </w:tc>
         <w:tc>
           <w:tcPr>
@@ -1668,7 +1730,22 @@
           <w:tcPr>
             <w:tcW w:w="2551" w:type="dxa"/>
           </w:tcPr>
-          <w:p/>
+          <w:p>
+            <w:pPr>
+              <w:jc w:val="center"/>
+              <w:rPr>
+                <w:sz w:val="32"/>
+                <w:szCs w:val="32"/>
+              </w:rPr>
+            </w:pPr>
+            <w:r>
+              <w:rPr>
+                <w:sz w:val="32"/>
+                <w:szCs w:val="32"/>
+              </w:rPr>
+              <w:t>Hinan</w:t>
+            </w:r>
+          </w:p>
         </w:tc>
         <w:tc>
           <w:tcPr>
@@ -2549,6 +2626,7 @@
   <w:style w:type="character" w:default="1" w:styleId="DefaultParagraphFont">
     <w:name w:val="Default Paragraph Font"/>
     <w:uiPriority w:val="1"/>
+    <w:semiHidden/>
     <w:unhideWhenUsed/>
   </w:style>
   <w:style w:type="table" w:default="1" w:styleId="TableNormal">
